--- a/nhom2.docx
+++ b/nhom2.docx
@@ -4,18 +4,1318 @@
   <w:body>
     <w:p>
       <w:pPr>
-        <w:rPr>
-          <w:lang w:val="en-US"/>
-        </w:rPr>
-      </w:pPr>
-      <w:r>
-        <w:rPr>
-          <w:lang w:val="en-US"/>
-        </w:rPr>
-        <w:t>xxxxxxxxxxx</w:t>
-      </w:r>
+        <w:jc w:val="center"/>
+        <w:rPr>
+          <w:sz w:val="96"/>
+          <w:szCs w:val="96"/>
+          <w:lang w:val="en-US"/>
+        </w:rPr>
+      </w:pPr>
+      <w:r>
+        <w:rPr>
+          <w:sz w:val="96"/>
+          <w:szCs w:val="96"/>
+          <w:lang w:val="en-US"/>
+        </w:rPr>
+        <w:t>Trang bìa</w:t>
+      </w:r>
+    </w:p>
+    <w:p>
+      <w:pPr>
+        <w:jc w:val="left"/>
+        <w:rPr>
+          <w:sz w:val="96"/>
+          <w:szCs w:val="96"/>
+          <w:lang w:val="en-US"/>
+        </w:rPr>
+      </w:pPr>
+      <w:r>
+        <w:rPr>
+          <w:sz w:val="96"/>
+          <w:szCs w:val="96"/>
+          <w:lang w:val="en-US"/>
+        </w:rPr>
+        <w:br w:type="page"/>
+      </w:r>
+    </w:p>
+    <w:p>
+      <w:pPr>
+        <w:jc w:val="center"/>
+        <w:rPr>
+          <w:sz w:val="56"/>
+          <w:szCs w:val="56"/>
+          <w:lang w:val="en-US"/>
+        </w:rPr>
+      </w:pPr>
+      <w:r>
+        <w:rPr>
+          <w:sz w:val="56"/>
+          <w:szCs w:val="56"/>
+          <w:lang w:val="en-US"/>
+        </w:rPr>
+        <w:lastRenderedPageBreak/>
+        <w:t>Mục lục</w:t>
+      </w:r>
+      <w:r>
+        <w:rPr>
+          <w:sz w:val="56"/>
+          <w:szCs w:val="56"/>
+          <w:lang w:val="en-US"/>
+        </w:rPr>
+        <w:t xml:space="preserve"> </w:t>
+      </w:r>
+      <w:r>
+        <w:rPr>
+          <w:sz w:val="56"/>
+          <w:szCs w:val="56"/>
+          <w:lang w:val="en-US"/>
+        </w:rPr>
+        <w:br w:type="page"/>
+      </w:r>
+    </w:p>
+    <w:p>
+      <w:pPr>
+        <w:jc w:val="left"/>
+        <w:rPr>
+          <w:lang w:val="en-US"/>
+        </w:rPr>
+      </w:pPr>
+      <w:r>
+        <w:rPr>
+          <w:lang w:val="en-US"/>
+        </w:rPr>
+        <w:lastRenderedPageBreak/>
+        <w:br w:type="page"/>
+      </w:r>
+    </w:p>
+    <w:p>
+      <w:pPr>
+        <w:jc w:val="left"/>
+        <w:rPr>
+          <w:b/>
+          <w:bCs/>
+          <w:sz w:val="36"/>
+          <w:szCs w:val="36"/>
+          <w:lang w:val="en-US"/>
+        </w:rPr>
+      </w:pPr>
+      <w:r>
+        <w:rPr>
+          <w:b/>
+          <w:bCs/>
+          <w:sz w:val="36"/>
+          <w:szCs w:val="36"/>
+          <w:lang w:val="en-US"/>
+        </w:rPr>
+        <w:lastRenderedPageBreak/>
+        <w:t>Mô tả thực tiễn về đề tài: quản lý kinh doanh của một cửa hàng bán đồ ăn nhanh online</w:t>
+      </w:r>
+    </w:p>
+    <w:p>
+      <w:pPr>
+        <w:jc w:val="left"/>
+        <w:rPr>
+          <w:lang w:val="en-US"/>
+        </w:rPr>
+      </w:pPr>
+      <w:r>
+        <w:rPr>
+          <w:lang w:val="en-US"/>
+        </w:rPr>
+        <w:t>1. Giới thiệu:</w:t>
+      </w:r>
+    </w:p>
+    <w:p>
+      <w:pPr>
+        <w:jc w:val="left"/>
+        <w:rPr>
+          <w:lang w:val="en-US"/>
+        </w:rPr>
+      </w:pPr>
+    </w:p>
+    <w:p>
+      <w:pPr>
+        <w:jc w:val="left"/>
+        <w:rPr>
+          <w:lang w:val="en-US"/>
+        </w:rPr>
+      </w:pPr>
+      <w:r>
+        <w:rPr>
+          <w:lang w:val="en-US"/>
+        </w:rPr>
+        <w:t>Cửa hàng bán đồ ăn nhanh online sử dụng hệ thống quản lý để quản lý hoạt động kinh doanh.</w:t>
+      </w:r>
+    </w:p>
+    <w:p>
+      <w:pPr>
+        <w:jc w:val="left"/>
+        <w:rPr>
+          <w:lang w:val="en-US"/>
+        </w:rPr>
+      </w:pPr>
+      <w:r>
+        <w:rPr>
+          <w:lang w:val="en-US"/>
+        </w:rPr>
+        <w:t>Hệ thống quản lý giúp tự động hóa các quy trình, tăng hiệu quả và tiết kiệm thời gian.</w:t>
+      </w:r>
+    </w:p>
+    <w:p>
+      <w:pPr>
+        <w:jc w:val="left"/>
+        <w:rPr>
+          <w:lang w:val="en-US"/>
+        </w:rPr>
+      </w:pPr>
+      <w:r>
+        <w:rPr>
+          <w:lang w:val="en-US"/>
+        </w:rPr>
+        <w:t>2. Chức năng chính:</w:t>
+      </w:r>
+    </w:p>
+    <w:p>
+      <w:pPr>
+        <w:jc w:val="left"/>
+        <w:rPr>
+          <w:lang w:val="en-US"/>
+        </w:rPr>
+      </w:pPr>
+    </w:p>
+    <w:p>
+      <w:pPr>
+        <w:jc w:val="left"/>
+        <w:rPr>
+          <w:lang w:val="en-US"/>
+        </w:rPr>
+      </w:pPr>
+      <w:r>
+        <w:rPr>
+          <w:lang w:val="en-US"/>
+        </w:rPr>
+        <w:t>Quản lý thực đơn:</w:t>
+      </w:r>
+    </w:p>
+    <w:p>
+      <w:pPr>
+        <w:jc w:val="left"/>
+        <w:rPr>
+          <w:lang w:val="en-US"/>
+        </w:rPr>
+      </w:pPr>
+      <w:r>
+        <w:rPr>
+          <w:lang w:val="en-US"/>
+        </w:rPr>
+        <w:t>Thêm, sửa, xóa món ăn.</w:t>
+      </w:r>
+    </w:p>
+    <w:p>
+      <w:pPr>
+        <w:jc w:val="left"/>
+        <w:rPr>
+          <w:lang w:val="en-US"/>
+        </w:rPr>
+      </w:pPr>
+      <w:r>
+        <w:rPr>
+          <w:lang w:val="en-US"/>
+        </w:rPr>
+        <w:t>Cập nhật giá cả, mô tả, hình ảnh món ăn.</w:t>
+      </w:r>
+    </w:p>
+    <w:p>
+      <w:pPr>
+        <w:jc w:val="left"/>
+        <w:rPr>
+          <w:lang w:val="en-US"/>
+        </w:rPr>
+      </w:pPr>
+      <w:r>
+        <w:rPr>
+          <w:lang w:val="en-US"/>
+        </w:rPr>
+        <w:t>Phân loại món ăn theo danh mục.</w:t>
+      </w:r>
+    </w:p>
+    <w:p>
+      <w:pPr>
+        <w:jc w:val="left"/>
+        <w:rPr>
+          <w:lang w:val="en-US"/>
+        </w:rPr>
+      </w:pPr>
+      <w:r>
+        <w:rPr>
+          <w:lang w:val="en-US"/>
+        </w:rPr>
+        <w:t>Quản lý đơn hàng:</w:t>
+      </w:r>
+    </w:p>
+    <w:p>
+      <w:pPr>
+        <w:jc w:val="left"/>
+        <w:rPr>
+          <w:lang w:val="en-US"/>
+        </w:rPr>
+      </w:pPr>
+      <w:r>
+        <w:rPr>
+          <w:lang w:val="en-US"/>
+        </w:rPr>
+        <w:t>Tiếp nhận đơn hàng từ website, app di động hoặc fanpage.</w:t>
+      </w:r>
+    </w:p>
+    <w:p>
+      <w:pPr>
+        <w:jc w:val="left"/>
+        <w:rPr>
+          <w:lang w:val="en-US"/>
+        </w:rPr>
+      </w:pPr>
+      <w:r>
+        <w:rPr>
+          <w:lang w:val="en-US"/>
+        </w:rPr>
+        <w:t>Xử lý đơn hàng, in hóa đơn, theo dõi tình trạng đơn hàng.</w:t>
+      </w:r>
+    </w:p>
+    <w:p>
+      <w:pPr>
+        <w:jc w:val="left"/>
+        <w:rPr>
+          <w:lang w:val="en-US"/>
+        </w:rPr>
+      </w:pPr>
+      <w:r>
+        <w:rPr>
+          <w:lang w:val="en-US"/>
+        </w:rPr>
+        <w:t>Giao hàng tận nơi hoặc cho khách hàng tự lấy.</w:t>
+      </w:r>
+    </w:p>
+    <w:p>
+      <w:pPr>
+        <w:jc w:val="left"/>
+        <w:rPr>
+          <w:lang w:val="en-US"/>
+        </w:rPr>
+      </w:pPr>
+      <w:r>
+        <w:rPr>
+          <w:lang w:val="en-US"/>
+        </w:rPr>
+        <w:t>Quản lý khách hàng:</w:t>
+      </w:r>
+    </w:p>
+    <w:p>
+      <w:pPr>
+        <w:jc w:val="left"/>
+        <w:rPr>
+          <w:lang w:val="en-US"/>
+        </w:rPr>
+      </w:pPr>
+      <w:r>
+        <w:rPr>
+          <w:lang w:val="en-US"/>
+        </w:rPr>
+        <w:t>Lưu trữ thông tin khách hàng.</w:t>
+      </w:r>
+    </w:p>
+    <w:p>
+      <w:pPr>
+        <w:jc w:val="left"/>
+        <w:rPr>
+          <w:lang w:val="en-US"/>
+        </w:rPr>
+      </w:pPr>
+      <w:r>
+        <w:rPr>
+          <w:lang w:val="en-US"/>
+        </w:rPr>
+        <w:t>Gửi thông tin khuyến mãi, chương trình ưu đãi.</w:t>
+      </w:r>
+    </w:p>
+    <w:p>
+      <w:pPr>
+        <w:jc w:val="left"/>
+        <w:rPr>
+          <w:lang w:val="en-US"/>
+        </w:rPr>
+      </w:pPr>
+      <w:r>
+        <w:rPr>
+          <w:lang w:val="en-US"/>
+        </w:rPr>
+        <w:t>Phân tích hành vi mua hàng của khách hàng.</w:t>
+      </w:r>
+    </w:p>
+    <w:p>
+      <w:pPr>
+        <w:jc w:val="left"/>
+        <w:rPr>
+          <w:lang w:val="en-US"/>
+        </w:rPr>
+      </w:pPr>
+      <w:r>
+        <w:rPr>
+          <w:lang w:val="en-US"/>
+        </w:rPr>
+        <w:t>Quản lý kho hàng:</w:t>
+      </w:r>
+    </w:p>
+    <w:p>
+      <w:pPr>
+        <w:jc w:val="left"/>
+        <w:rPr>
+          <w:lang w:val="en-US"/>
+        </w:rPr>
+      </w:pPr>
+      <w:r>
+        <w:rPr>
+          <w:lang w:val="en-US"/>
+        </w:rPr>
+        <w:t>Theo dõi số lượng nguyên vật liệu.</w:t>
+      </w:r>
+    </w:p>
+    <w:p>
+      <w:pPr>
+        <w:jc w:val="left"/>
+        <w:rPr>
+          <w:lang w:val="en-US"/>
+        </w:rPr>
+      </w:pPr>
+      <w:r>
+        <w:rPr>
+          <w:lang w:val="en-US"/>
+        </w:rPr>
+        <w:t>Nhập xuất kho nguyên vật liệu.</w:t>
+      </w:r>
+    </w:p>
+    <w:p>
+      <w:pPr>
+        <w:jc w:val="left"/>
+        <w:rPr>
+          <w:lang w:val="en-US"/>
+        </w:rPr>
+      </w:pPr>
+      <w:r>
+        <w:rPr>
+          <w:lang w:val="en-US"/>
+        </w:rPr>
+        <w:t>Cảnh báo khi nguyên vật liệu sắp hết.</w:t>
+      </w:r>
+    </w:p>
+    <w:p>
+      <w:pPr>
+        <w:jc w:val="left"/>
+        <w:rPr>
+          <w:lang w:val="en-US"/>
+        </w:rPr>
+      </w:pPr>
+      <w:r>
+        <w:rPr>
+          <w:lang w:val="en-US"/>
+        </w:rPr>
+        <w:t>Báo cáo thống kê:</w:t>
+      </w:r>
+    </w:p>
+    <w:p>
+      <w:pPr>
+        <w:jc w:val="left"/>
+        <w:rPr>
+          <w:lang w:val="en-US"/>
+        </w:rPr>
+      </w:pPr>
+      <w:r>
+        <w:rPr>
+          <w:lang w:val="en-US"/>
+        </w:rPr>
+        <w:t>Doanh thu theo ngày, tháng, quý, năm.</w:t>
+      </w:r>
+    </w:p>
+    <w:p>
+      <w:pPr>
+        <w:jc w:val="left"/>
+        <w:rPr>
+          <w:lang w:val="en-US"/>
+        </w:rPr>
+      </w:pPr>
+      <w:r>
+        <w:rPr>
+          <w:lang w:val="en-US"/>
+        </w:rPr>
+        <w:lastRenderedPageBreak/>
+        <w:t>Báo cáo bán hàng theo món ăn.</w:t>
+      </w:r>
+    </w:p>
+    <w:p>
+      <w:pPr>
+        <w:jc w:val="left"/>
+        <w:rPr>
+          <w:lang w:val="en-US"/>
+        </w:rPr>
+      </w:pPr>
+      <w:r>
+        <w:rPr>
+          <w:lang w:val="en-US"/>
+        </w:rPr>
+        <w:t>Báo cáo lợi nhuận.</w:t>
+      </w:r>
+    </w:p>
+    <w:p>
+      <w:pPr>
+        <w:jc w:val="left"/>
+        <w:rPr>
+          <w:lang w:val="en-US"/>
+        </w:rPr>
+      </w:pPr>
+      <w:r>
+        <w:rPr>
+          <w:lang w:val="en-US"/>
+        </w:rPr>
+        <w:t>3. Lợi ích:</w:t>
+      </w:r>
+    </w:p>
+    <w:p>
+      <w:pPr>
+        <w:jc w:val="left"/>
+        <w:rPr>
+          <w:lang w:val="en-US"/>
+        </w:rPr>
+      </w:pPr>
+    </w:p>
+    <w:p>
+      <w:pPr>
+        <w:jc w:val="left"/>
+        <w:rPr>
+          <w:lang w:val="en-US"/>
+        </w:rPr>
+      </w:pPr>
+      <w:r>
+        <w:rPr>
+          <w:lang w:val="en-US"/>
+        </w:rPr>
+        <w:t>Tăng hiệu quả hoạt động:</w:t>
+      </w:r>
+    </w:p>
+    <w:p>
+      <w:pPr>
+        <w:jc w:val="left"/>
+        <w:rPr>
+          <w:lang w:val="en-US"/>
+        </w:rPr>
+      </w:pPr>
+      <w:r>
+        <w:rPr>
+          <w:lang w:val="en-US"/>
+        </w:rPr>
+        <w:t>Tự động hóa các quy trình thủ công.</w:t>
+      </w:r>
+    </w:p>
+    <w:p>
+      <w:pPr>
+        <w:jc w:val="left"/>
+        <w:rPr>
+          <w:lang w:val="en-US"/>
+        </w:rPr>
+      </w:pPr>
+      <w:r>
+        <w:rPr>
+          <w:lang w:val="en-US"/>
+        </w:rPr>
+        <w:t>Tiết kiệm thời gian và chi phí.</w:t>
+      </w:r>
+    </w:p>
+    <w:p>
+      <w:pPr>
+        <w:jc w:val="left"/>
+        <w:rPr>
+          <w:lang w:val="en-US"/>
+        </w:rPr>
+      </w:pPr>
+      <w:r>
+        <w:rPr>
+          <w:lang w:val="en-US"/>
+        </w:rPr>
+        <w:t>Nâng cao năng suất làm việc.</w:t>
+      </w:r>
+    </w:p>
+    <w:p>
+      <w:pPr>
+        <w:jc w:val="left"/>
+        <w:rPr>
+          <w:lang w:val="en-US"/>
+        </w:rPr>
+      </w:pPr>
+      <w:r>
+        <w:rPr>
+          <w:lang w:val="en-US"/>
+        </w:rPr>
+        <w:t>Cải thiện dịch vụ khách hàng:</w:t>
+      </w:r>
+    </w:p>
+    <w:p>
+      <w:pPr>
+        <w:jc w:val="left"/>
+        <w:rPr>
+          <w:lang w:val="en-US"/>
+        </w:rPr>
+      </w:pPr>
+      <w:r>
+        <w:rPr>
+          <w:lang w:val="en-US"/>
+        </w:rPr>
+        <w:t>Đặt hàng và thanh toán nhanh chóng.</w:t>
+      </w:r>
+    </w:p>
+    <w:p>
+      <w:pPr>
+        <w:jc w:val="left"/>
+        <w:rPr>
+          <w:lang w:val="en-US"/>
+        </w:rPr>
+      </w:pPr>
+      <w:r>
+        <w:rPr>
+          <w:lang w:val="en-US"/>
+        </w:rPr>
+        <w:t>Theo dõi đơn hàng dễ dàng.</w:t>
+      </w:r>
+    </w:p>
+    <w:p>
+      <w:pPr>
+        <w:jc w:val="left"/>
+        <w:rPr>
+          <w:lang w:val="en-US"/>
+        </w:rPr>
+      </w:pPr>
+      <w:r>
+        <w:rPr>
+          <w:lang w:val="en-US"/>
+        </w:rPr>
+        <w:t>Nhận thông tin khuyến mãi kịp thời.</w:t>
+      </w:r>
+    </w:p>
+    <w:p>
+      <w:pPr>
+        <w:jc w:val="left"/>
+        <w:rPr>
+          <w:lang w:val="en-US"/>
+        </w:rPr>
+      </w:pPr>
+      <w:r>
+        <w:rPr>
+          <w:lang w:val="en-US"/>
+        </w:rPr>
+        <w:t>Nâng cao khả năng cạnh tranh:</w:t>
+      </w:r>
+    </w:p>
+    <w:p>
+      <w:pPr>
+        <w:jc w:val="left"/>
+        <w:rPr>
+          <w:lang w:val="en-US"/>
+        </w:rPr>
+      </w:pPr>
+      <w:r>
+        <w:rPr>
+          <w:lang w:val="en-US"/>
+        </w:rPr>
+        <w:t>Cung cấp dịch vụ chuyên nghiệp.</w:t>
+      </w:r>
+    </w:p>
+    <w:p>
+      <w:pPr>
+        <w:jc w:val="left"/>
+        <w:rPr>
+          <w:lang w:val="en-US"/>
+        </w:rPr>
+      </w:pPr>
+      <w:r>
+        <w:rPr>
+          <w:lang w:val="en-US"/>
+        </w:rPr>
+        <w:t>Tăng cường sự hài lòng của khách hàng.</w:t>
+      </w:r>
+    </w:p>
+    <w:p>
+      <w:pPr>
+        <w:jc w:val="left"/>
+        <w:rPr>
+          <w:lang w:val="en-US"/>
+        </w:rPr>
+      </w:pPr>
+      <w:r>
+        <w:rPr>
+          <w:lang w:val="en-US"/>
+        </w:rPr>
+        <w:t>Mở rộng thị trường.</w:t>
+      </w:r>
+    </w:p>
+    <w:p>
+      <w:pPr>
+        <w:jc w:val="left"/>
+        <w:rPr>
+          <w:lang w:val="en-US"/>
+        </w:rPr>
+      </w:pPr>
+      <w:r>
+        <w:rPr>
+          <w:lang w:val="en-US"/>
+        </w:rPr>
+        <w:t>4. Triển khai:</w:t>
+      </w:r>
+    </w:p>
+    <w:p>
+      <w:pPr>
+        <w:jc w:val="left"/>
+        <w:rPr>
+          <w:lang w:val="en-US"/>
+        </w:rPr>
+      </w:pPr>
+    </w:p>
+    <w:p>
+      <w:pPr>
+        <w:jc w:val="left"/>
+        <w:rPr>
+          <w:lang w:val="en-US"/>
+        </w:rPr>
+      </w:pPr>
+      <w:r>
+        <w:rPr>
+          <w:lang w:val="en-US"/>
+        </w:rPr>
+        <w:t>Lựa chọn phần mềm quản lý phù hợp với nhu cầu.</w:t>
+      </w:r>
+    </w:p>
+    <w:p>
+      <w:pPr>
+        <w:jc w:val="left"/>
+        <w:rPr>
+          <w:lang w:val="en-US"/>
+        </w:rPr>
+      </w:pPr>
+      <w:r>
+        <w:rPr>
+          <w:lang w:val="en-US"/>
+        </w:rPr>
+        <w:t>Cài đặt và cấu hình phần mềm.</w:t>
+      </w:r>
+    </w:p>
+    <w:p>
+      <w:pPr>
+        <w:jc w:val="left"/>
+        <w:rPr>
+          <w:lang w:val="en-US"/>
+        </w:rPr>
+      </w:pPr>
+      <w:r>
+        <w:rPr>
+          <w:lang w:val="en-US"/>
+        </w:rPr>
+        <w:t>Đào tạo nhân viên sử dụng phần mềm.</w:t>
+      </w:r>
+    </w:p>
+    <w:p>
+      <w:pPr>
+        <w:jc w:val="left"/>
+        <w:rPr>
+          <w:lang w:val="en-US"/>
+        </w:rPr>
+      </w:pPr>
+      <w:r>
+        <w:rPr>
+          <w:lang w:val="en-US"/>
+        </w:rPr>
+        <w:t>Bắt đầu sử dụng hệ thống quản lý.</w:t>
+      </w:r>
+    </w:p>
+    <w:p>
+      <w:pPr>
+        <w:jc w:val="left"/>
+        <w:rPr>
+          <w:lang w:val="en-US"/>
+        </w:rPr>
+      </w:pPr>
+      <w:r>
+        <w:rPr>
+          <w:lang w:val="en-US"/>
+        </w:rPr>
+        <w:t>5. Kết luận:</w:t>
+      </w:r>
+    </w:p>
+    <w:p>
+      <w:pPr>
+        <w:jc w:val="left"/>
+        <w:rPr>
+          <w:lang w:val="en-US"/>
+        </w:rPr>
+      </w:pPr>
+    </w:p>
+    <w:p>
+      <w:pPr>
+        <w:jc w:val="left"/>
+        <w:rPr>
+          <w:lang w:val="en-US"/>
+        </w:rPr>
+      </w:pPr>
+      <w:r>
+        <w:rPr>
+          <w:lang w:val="en-US"/>
+        </w:rPr>
+        <w:t>Hệ thống quản lý là công cụ hữu ích giúp quản lý kinh doanh hiệu quả cho cửa hàng bán đồ ăn nhanh online. Việc sử dụng hệ thống quản lý giúp nâng cao hiệu quả hoạt động, cải thiện dịch vụ khách hàng và nâng cao khả năng cạnh tranh.</w:t>
+      </w:r>
+      <w:r>
+        <w:rPr>
+          <w:lang w:val="en-US"/>
+        </w:rPr>
+        <w:t xml:space="preserve"> </w:t>
+      </w:r>
+      <w:r>
+        <w:rPr>
+          <w:lang w:val="en-US"/>
+        </w:rPr>
+        <w:br w:type="page"/>
+      </w:r>
+    </w:p>
+    <w:p>
+      <w:pPr>
+        <w:rPr>
+          <w:b/>
+          <w:bCs/>
+          <w:sz w:val="36"/>
+          <w:szCs w:val="36"/>
+          <w:lang w:val="en-US"/>
+        </w:rPr>
+      </w:pPr>
+      <w:r>
+        <w:rPr>
+          <w:b/>
+          <w:bCs/>
+          <w:sz w:val="36"/>
+          <w:szCs w:val="36"/>
+          <w:lang w:val="en-US"/>
+        </w:rPr>
+        <w:lastRenderedPageBreak/>
+        <w:t>Cơ cấu về tổ chức và nhiệm vụ</w:t>
+      </w:r>
+    </w:p>
+    <w:p>
+      <w:pPr>
+        <w:rPr>
+          <w:lang w:val="en-US"/>
+        </w:rPr>
+      </w:pPr>
+      <w:r>
+        <w:rPr>
+          <w:lang w:val="en-US"/>
+        </w:rPr>
+        <w:t>Tổ chức:</w:t>
+      </w:r>
+    </w:p>
+    <w:p>
+      <w:pPr>
+        <w:rPr>
+          <w:lang w:val="en-US"/>
+        </w:rPr>
+      </w:pPr>
+    </w:p>
+    <w:p>
+      <w:pPr>
+        <w:rPr>
+          <w:lang w:val="en-US"/>
+        </w:rPr>
+      </w:pPr>
+      <w:r>
+        <w:rPr>
+          <w:lang w:val="en-US"/>
+        </w:rPr>
+        <w:t>Quản lý cấp cao: Bao gồm chủ cửa hàng hoặc quản lý điều hành chung, có trách nhiệm quản lý toàn bộ hoạt động của cửa hàng, từ chiến lược kinh doanh đến quản lý nhân sự và tài chính</w:t>
+      </w:r>
+    </w:p>
+    <w:p>
+      <w:pPr>
+        <w:rPr>
+          <w:lang w:val="en-US"/>
+        </w:rPr>
+      </w:pPr>
+      <w:r>
+        <w:rPr>
+          <w:lang w:val="en-US"/>
+        </w:rPr>
+        <w:t>Nhân viên vận hành: Bao gồm nhân viên đóng gói, vận chuyển và giao hàng, đảm bảo các đơn đặt hàng được xử lý và giao hàng đúng thời gian</w:t>
+      </w:r>
+    </w:p>
+    <w:p>
+      <w:pPr>
+        <w:rPr>
+          <w:lang w:val="en-US"/>
+        </w:rPr>
+      </w:pPr>
+      <w:r>
+        <w:rPr>
+          <w:lang w:val="en-US"/>
+        </w:rPr>
+        <w:t>Nhiệm vụ:</w:t>
+      </w:r>
+    </w:p>
+    <w:p>
+      <w:pPr>
+        <w:rPr>
+          <w:lang w:val="en-US"/>
+        </w:rPr>
+      </w:pPr>
+    </w:p>
+    <w:p>
+      <w:pPr>
+        <w:rPr>
+          <w:lang w:val="en-US"/>
+        </w:rPr>
+      </w:pPr>
+      <w:r>
+        <w:rPr>
+          <w:lang w:val="en-US"/>
+        </w:rPr>
+        <w:t>Quản lý sản phẩm: Theo dõi và cập nhật danh sách sản phẩm, kiểm soát chất lượng và số lượng hàng tồn kho</w:t>
+      </w:r>
+    </w:p>
+    <w:p>
+      <w:pPr>
+        <w:rPr>
+          <w:lang w:val="en-US"/>
+        </w:rPr>
+      </w:pPr>
+      <w:r>
+        <w:rPr>
+          <w:lang w:val="en-US"/>
+        </w:rPr>
+        <w:t>Quản lý đơn hàng: Xử lý đơn hàng từ khách hàng, xác nhận và giao hàng đúng hẹn</w:t>
+      </w:r>
+    </w:p>
+    <w:p>
+      <w:pPr>
+        <w:rPr>
+          <w:lang w:val="en-US"/>
+        </w:rPr>
+      </w:pPr>
+      <w:r>
+        <w:rPr>
+          <w:lang w:val="en-US"/>
+        </w:rPr>
+        <w:t>Quản lý nhân sự: Tuyển dụng, đào tạo và quản lý nhân viên, đảm bảo hiệu suất làm việc và chất lượng dịch vụ</w:t>
+      </w:r>
+    </w:p>
+    <w:p>
+      <w:pPr>
+        <w:rPr>
+          <w:lang w:val="en-US"/>
+        </w:rPr>
+      </w:pPr>
+      <w:r>
+        <w:rPr>
+          <w:lang w:val="en-US"/>
+        </w:rPr>
+        <w:t>Quản lý tài chính: Theo dõi và quản lý các giao dịch tài chính, bao gồm thu chi và quản lý lợi nhuận</w:t>
+      </w:r>
+    </w:p>
+    <w:p>
+      <w:pPr>
+        <w:rPr>
+          <w:lang w:val="en-US"/>
+        </w:rPr>
+      </w:pPr>
+      <w:r>
+        <w:rPr>
+          <w:lang w:val="en-US"/>
+        </w:rPr>
+        <w:t xml:space="preserve">Quảng bá và tiếp thị: Phát triển chiến lược quảng cáo và tiếp thị trực tuyến để thu hút và giữ chân khách </w:t>
+      </w:r>
+    </w:p>
+    <w:p>
+      <w:pPr>
+        <w:rPr>
+          <w:lang w:val="en-US"/>
+        </w:rPr>
+      </w:pPr>
+    </w:p>
+    <w:p>
+      <w:pPr>
+        <w:rPr>
+          <w:b/>
+          <w:bCs/>
+          <w:sz w:val="36"/>
+          <w:szCs w:val="36"/>
+          <w:lang w:val="en-US"/>
+        </w:rPr>
+      </w:pPr>
+      <w:r>
+        <w:rPr>
+          <w:b/>
+          <w:bCs/>
+          <w:sz w:val="36"/>
+          <w:szCs w:val="36"/>
+          <w:lang w:val="en-US"/>
+        </w:rPr>
+        <w:t xml:space="preserve">Quy trình xử lí đơn hàng </w:t>
+      </w:r>
+    </w:p>
+    <w:p>
+      <w:pPr>
+        <w:rPr>
+          <w:lang w:val="en-US"/>
+        </w:rPr>
+      </w:pPr>
+      <w:r>
+        <w:rPr>
+          <w:lang w:val="en-US"/>
+        </w:rPr>
+        <w:t>Nhận đơn hàng:</w:t>
+      </w:r>
+    </w:p>
+    <w:p>
+      <w:pPr>
+        <w:rPr>
+          <w:lang w:val="en-US"/>
+        </w:rPr>
+      </w:pPr>
+    </w:p>
+    <w:p>
+      <w:pPr>
+        <w:rPr>
+          <w:lang w:val="en-US"/>
+        </w:rPr>
+      </w:pPr>
+      <w:r>
+        <w:rPr>
+          <w:lang w:val="en-US"/>
+        </w:rPr>
+        <w:t>Nhận đơn hàng từ khách hàng thông qua trang web bán hàng hoặc ứng dụng di động</w:t>
+      </w:r>
+    </w:p>
+    <w:p>
+      <w:pPr>
+        <w:rPr>
+          <w:lang w:val="en-US"/>
+        </w:rPr>
+      </w:pPr>
+      <w:r>
+        <w:rPr>
+          <w:lang w:val="en-US"/>
+        </w:rPr>
+        <w:t>Xác nhận đơn hàng:</w:t>
+      </w:r>
+    </w:p>
+    <w:p>
+      <w:pPr>
+        <w:rPr>
+          <w:lang w:val="en-US"/>
+        </w:rPr>
+      </w:pPr>
+    </w:p>
+    <w:p>
+      <w:pPr>
+        <w:rPr>
+          <w:lang w:val="en-US"/>
+        </w:rPr>
+      </w:pPr>
+      <w:r>
+        <w:rPr>
+          <w:lang w:val="en-US"/>
+        </w:rPr>
+        <w:t>Xác nhận thông tin đơn hàng, bao gồm sản phẩm, số lượng, địa chỉ giao hàng và thông tin thanh toán</w:t>
+      </w:r>
+    </w:p>
+    <w:p>
+      <w:pPr>
+        <w:rPr>
+          <w:lang w:val="en-US"/>
+        </w:rPr>
+      </w:pPr>
+      <w:r>
+        <w:rPr>
+          <w:lang w:val="en-US"/>
+        </w:rPr>
+        <w:lastRenderedPageBreak/>
+        <w:t>Xử lí đơn hàng:</w:t>
+      </w:r>
+    </w:p>
+    <w:p>
+      <w:pPr>
+        <w:rPr>
+          <w:lang w:val="en-US"/>
+        </w:rPr>
+      </w:pPr>
+    </w:p>
+    <w:p>
+      <w:pPr>
+        <w:rPr>
+          <w:lang w:val="en-US"/>
+        </w:rPr>
+      </w:pPr>
+      <w:r>
+        <w:rPr>
+          <w:lang w:val="en-US"/>
+        </w:rPr>
+        <w:t>Gom hàng và chuẩn bị đóng gói cho việc giao hàng</w:t>
+      </w:r>
+    </w:p>
+    <w:p>
+      <w:pPr>
+        <w:rPr>
+          <w:lang w:val="en-US"/>
+        </w:rPr>
+      </w:pPr>
+      <w:r>
+        <w:rPr>
+          <w:lang w:val="en-US"/>
+        </w:rPr>
+        <w:t>Giao hàng:</w:t>
+      </w:r>
+    </w:p>
+    <w:p>
+      <w:pPr>
+        <w:rPr>
+          <w:lang w:val="en-US"/>
+        </w:rPr>
+      </w:pPr>
+    </w:p>
+    <w:p>
+      <w:pPr>
+        <w:rPr>
+          <w:lang w:val="en-US"/>
+        </w:rPr>
+      </w:pPr>
+      <w:r>
+        <w:rPr>
+          <w:lang w:val="en-US"/>
+        </w:rPr>
+        <w:t>Giao hàng cho đối tác vận chuyển hoặc sử dụng dịch vụ giao hàng của cửa hàng</w:t>
+      </w:r>
+    </w:p>
+    <w:p>
+      <w:pPr>
+        <w:rPr>
+          <w:lang w:val="en-US"/>
+        </w:rPr>
+      </w:pPr>
+      <w:r>
+        <w:rPr>
+          <w:lang w:val="en-US"/>
+        </w:rPr>
+        <w:t>Theo dõi vận chuyển:</w:t>
+      </w:r>
+    </w:p>
+    <w:p>
+      <w:pPr>
+        <w:rPr>
+          <w:lang w:val="en-US"/>
+        </w:rPr>
+      </w:pPr>
+    </w:p>
+    <w:p>
+      <w:pPr>
+        <w:rPr>
+          <w:lang w:val="en-US"/>
+        </w:rPr>
+      </w:pPr>
+      <w:r>
+        <w:rPr>
+          <w:lang w:val="en-US"/>
+        </w:rPr>
+        <w:t>Theo dõi quá trình vận chuyển để đảm bảo đơn hàng được giao đúng thời gian và địa điểm</w:t>
+      </w:r>
+    </w:p>
+    <w:p>
+      <w:pPr>
+        <w:rPr>
+          <w:lang w:val="en-US"/>
+        </w:rPr>
+      </w:pPr>
+      <w:r>
+        <w:rPr>
+          <w:lang w:val="en-US"/>
+        </w:rPr>
+        <w:t>Xử lí thanh toán:</w:t>
+      </w:r>
+    </w:p>
+    <w:p>
+      <w:pPr>
+        <w:rPr>
+          <w:lang w:val="en-US"/>
+        </w:rPr>
+      </w:pPr>
+    </w:p>
+    <w:p>
+      <w:pPr>
+        <w:rPr>
+          <w:lang w:val="en-US"/>
+        </w:rPr>
+      </w:pPr>
+      <w:r>
+        <w:rPr>
+          <w:lang w:val="en-US"/>
+        </w:rPr>
+        <w:t>Xác nhận thanh toán từ khách hàng và cập nhật thông tin thanh toán vào hệ thống</w:t>
+      </w:r>
+    </w:p>
+    <w:p>
+      <w:pPr>
+        <w:rPr>
+          <w:lang w:val="en-US"/>
+        </w:rPr>
+      </w:pPr>
+      <w:r>
+        <w:rPr>
+          <w:lang w:val="en-US"/>
+        </w:rPr>
+        <w:t>Phản hồi khách hàng:</w:t>
+      </w:r>
+    </w:p>
+    <w:p>
+      <w:pPr>
+        <w:rPr>
+          <w:lang w:val="en-US"/>
+        </w:rPr>
+      </w:pPr>
+    </w:p>
+    <w:p>
+      <w:pPr>
+        <w:rPr>
+          <w:lang w:val="en-US"/>
+        </w:rPr>
+      </w:pPr>
+      <w:r>
+        <w:rPr>
+          <w:lang w:val="en-US"/>
+        </w:rPr>
+        <w:t>Thu thập phản hồi từ khách hàng về chất lượng sản phẩm và dịch vụ để cải thiện hoạt động kinh doanh</w:t>
+      </w:r>
+      <w:r>
+        <w:rPr>
+          <w:lang w:val="en-US"/>
+        </w:rPr>
+        <w:br w:type="page"/>
+      </w:r>
+    </w:p>
+    <w:p>
+      <w:pPr>
+        <w:rPr>
+          <w:b/>
+          <w:bCs/>
+          <w:lang w:val="en-US"/>
+        </w:rPr>
+      </w:pPr>
+      <w:r>
+        <w:rPr>
+          <w:rStyle w:val="fontstyle01"/>
+          <w:b/>
+          <w:bCs/>
+        </w:rPr>
+        <w:lastRenderedPageBreak/>
+        <w:t>Sơ đồ phân rã chức năng</w:t>
+      </w:r>
+      <w:r>
+        <w:rPr>
+          <w:b/>
+          <w:bCs/>
+        </w:rPr>
+        <w:t xml:space="preserve"> </w:t>
+      </w:r>
+    </w:p>
+    <w:p>
+      <w:pPr>
+        <w:rPr>
+          <w:lang w:val="en-US"/>
+        </w:rPr>
+      </w:pPr>
+    </w:p>
+    <w:p>
+      <w:pPr>
+        <w:rPr>
+          <w:lang w:val="en-US"/>
+        </w:rPr>
+      </w:pPr>
+    </w:p>
+    <w:p>
+      <w:pPr>
+        <w:rPr>
+          <w:lang w:val="en-US"/>
+        </w:rPr>
+      </w:pPr>
+      <w:r>
+        <w:rPr>
+          <w:lang w:val="en-US"/>
+        </w:rPr>
+        <w:br w:type="page"/>
+      </w:r>
+    </w:p>
+    <w:p>
+      <w:pPr>
+        <w:rPr>
+          <w:lang w:val="en-US"/>
+        </w:rPr>
+      </w:pPr>
+      <w:r>
+        <w:rPr>
+          <w:lang w:val="en-US"/>
+        </w:rPr>
+        <w:lastRenderedPageBreak/>
+        <w:br w:type="page"/>
+      </w:r>
+    </w:p>
+    <w:p>
+      <w:pPr>
+        <w:rPr>
+          <w:lang w:val="en-US"/>
+        </w:rPr>
+      </w:pPr>
+      <w:r>
+        <w:rPr>
+          <w:lang w:val="en-US"/>
+        </w:rPr>
+        <w:lastRenderedPageBreak/>
+        <w:br w:type="page"/>
+      </w:r>
+    </w:p>
+    <w:p>
+      <w:pPr>
+        <w:rPr>
+          <w:lang w:val="en-US"/>
+        </w:rPr>
+      </w:pPr>
+      <w:r>
+        <w:rPr>
+          <w:lang w:val="en-US"/>
+        </w:rPr>
+        <w:lastRenderedPageBreak/>
+        <w:br w:type="page"/>
+      </w:r>
+    </w:p>
+    <w:p>
+      <w:pPr>
+        <w:rPr>
+          <w:lang w:val="en-US"/>
+        </w:rPr>
+      </w:pPr>
+      <w:r>
+        <w:rPr>
+          <w:lang w:val="en-US"/>
+        </w:rPr>
+        <w:lastRenderedPageBreak/>
+        <w:br w:type="page"/>
+      </w:r>
+    </w:p>
+    <w:p>
+      <w:pPr>
+        <w:rPr>
+          <w:lang w:val="en-US"/>
+        </w:rPr>
+      </w:pPr>
     </w:p>
     <w:sectPr>
+      <w:footerReference w:type="default" r:id="rId7"/>
       <w:pgSz w:w="11906" w:h="16838"/>
       <w:pgMar w:top="1440" w:right="1440" w:bottom="1440" w:left="1440" w:header="708" w:footer="708" w:gutter="0"/>
       <w:cols w:space="708"/>
@@ -23,6 +1323,109 @@
     </w:sectPr>
   </w:body>
 </w:document>
+</file>
+
+<file path=word/endnotes.xml><?xml version="1.0" encoding="utf-8"?>
+<w:endnotes xmlns:wpc="http://schemas.microsoft.com/office/word/2010/wordprocessingCanvas" xmlns:cx="http://schemas.microsoft.com/office/drawing/2014/chartex" xmlns:cx1="http://schemas.microsoft.com/office/drawing/2015/9/8/chartex" xmlns:cx2="http://schemas.microsoft.com/office/drawing/2015/10/21/chartex" xmlns:cx3="http://schemas.microsoft.com/office/drawing/2016/5/9/chartex" xmlns:cx4="http://schemas.microsoft.com/office/drawing/2016/5/10/chartex" xmlns:cx5="http://schemas.microsoft.com/office/drawing/2016/5/11/chartex" xmlns:cx6="http://schemas.microsoft.com/office/drawing/2016/5/12/chartex" xmlns:cx7="http://schemas.microsoft.com/office/drawing/2016/5/13/chartex" xmlns:cx8="http://schemas.microsoft.com/office/drawing/2016/5/14/chartex" xmlns:mc="http://schemas.openxmlformats.org/markup-compatibility/2006" xmlns:aink="http://schemas.microsoft.com/office/drawing/2016/ink" xmlns:am3d="http://schemas.microsoft.com/office/drawing/2017/model3d" xmlns:o="urn:schemas-microsoft-com:office:office" xmlns:oel="http://schemas.microsoft.com/office/2019/extlst" xmlns:r="http://schemas.openxmlformats.org/officeDocument/2006/relationships" xmlns:m="http://schemas.openxmlformats.org/officeDocument/2006/math" xmlns:v="urn:schemas-microsoft-com:vml" xmlns:wp14="http://schemas.microsoft.com/office/word/2010/wordprocessingDrawing" xmlns:wp="http://schemas.openxmlformats.org/drawingml/2006/wordprocessingDrawing" xmlns:w10="urn:schemas-microsoft-com:office:word" xmlns:w="http://schemas.openxmlformats.org/wordprocessingml/2006/main" xmlns:w14="http://schemas.microsoft.com/office/word/2010/wordml" xmlns:w15="http://schemas.microsoft.com/office/word/2012/wordml" xmlns:w16cex="http://schemas.microsoft.com/office/word/2018/wordml/cex" xmlns:w16cid="http://schemas.microsoft.com/office/word/2016/wordml/cid" xmlns:w16="http://schemas.microsoft.com/office/word/2018/wordml" xmlns:w16sdtdh="http://schemas.microsoft.com/office/word/2020/wordml/sdtdatahash" xmlns:w16se="http://schemas.microsoft.com/office/word/2015/wordml/symex" xmlns:wpg="http://schemas.microsoft.com/office/word/2010/wordprocessingGroup" xmlns:wpi="http://schemas.microsoft.com/office/word/2010/wordprocessingInk" xmlns:wne="http://schemas.microsoft.com/office/word/2006/wordml" xmlns:wps="http://schemas.microsoft.com/office/word/2010/wordprocessingShape" mc:Ignorable="w14 w15 w16se w16cid w16 w16cex w16sdtdh wp14">
+  <w:endnote w:type="separator" w:id="-1">
+    <w:p>
+      <w:pPr>
+        <w:spacing w:after="0" w:line="240" w:lineRule="auto"/>
+      </w:pPr>
+      <w:r>
+        <w:separator/>
+      </w:r>
+    </w:p>
+  </w:endnote>
+  <w:endnote w:type="continuationSeparator" w:id="0">
+    <w:p>
+      <w:pPr>
+        <w:spacing w:after="0" w:line="240" w:lineRule="auto"/>
+      </w:pPr>
+      <w:r>
+        <w:continuationSeparator/>
+      </w:r>
+    </w:p>
+  </w:endnote>
+</w:endnotes>
+</file>
+
+<file path=word/footer1.xml><?xml version="1.0" encoding="utf-8"?>
+<w:ftr xmlns:wpc="http://schemas.microsoft.com/office/word/2010/wordprocessingCanvas" xmlns:cx="http://schemas.microsoft.com/office/drawing/2014/chartex" xmlns:cx1="http://schemas.microsoft.com/office/drawing/2015/9/8/chartex" xmlns:cx2="http://schemas.microsoft.com/office/drawing/2015/10/21/chartex" xmlns:cx3="http://schemas.microsoft.com/office/drawing/2016/5/9/chartex" xmlns:cx4="http://schemas.microsoft.com/office/drawing/2016/5/10/chartex" xmlns:cx5="http://schemas.microsoft.com/office/drawing/2016/5/11/chartex" xmlns:cx6="http://schemas.microsoft.com/office/drawing/2016/5/12/chartex" xmlns:cx7="http://schemas.microsoft.com/office/drawing/2016/5/13/chartex" xmlns:cx8="http://schemas.microsoft.com/office/drawing/2016/5/14/chartex" xmlns:mc="http://schemas.openxmlformats.org/markup-compatibility/2006" xmlns:aink="http://schemas.microsoft.com/office/drawing/2016/ink" xmlns:am3d="http://schemas.microsoft.com/office/drawing/2017/model3d" xmlns:o="urn:schemas-microsoft-com:office:office" xmlns:oel="http://schemas.microsoft.com/office/2019/extlst" xmlns:r="http://schemas.openxmlformats.org/officeDocument/2006/relationships" xmlns:m="http://schemas.openxmlformats.org/officeDocument/2006/math" xmlns:v="urn:schemas-microsoft-com:vml" xmlns:wp14="http://schemas.microsoft.com/office/word/2010/wordprocessingDrawing" xmlns:wp="http://schemas.openxmlformats.org/drawingml/2006/wordprocessingDrawing" xmlns:w10="urn:schemas-microsoft-com:office:word" xmlns:w="http://schemas.openxmlformats.org/wordprocessingml/2006/main" xmlns:w14="http://schemas.microsoft.com/office/word/2010/wordml" xmlns:w15="http://schemas.microsoft.com/office/word/2012/wordml" xmlns:w16cex="http://schemas.microsoft.com/office/word/2018/wordml/cex" xmlns:w16cid="http://schemas.microsoft.com/office/word/2016/wordml/cid" xmlns:w16="http://schemas.microsoft.com/office/word/2018/wordml" xmlns:w16sdtdh="http://schemas.microsoft.com/office/word/2020/wordml/sdtdatahash" xmlns:w16se="http://schemas.microsoft.com/office/word/2015/wordml/symex" xmlns:wpg="http://schemas.microsoft.com/office/word/2010/wordprocessingGroup" xmlns:wpi="http://schemas.microsoft.com/office/word/2010/wordprocessingInk" xmlns:wne="http://schemas.microsoft.com/office/word/2006/wordml" xmlns:wps="http://schemas.microsoft.com/office/word/2010/wordprocessingShape" mc:Ignorable="w14 w15 w16se w16cid w16 w16cex w16sdtdh wp14">
+  <w:sdt>
+    <w:sdtPr>
+      <w:id w:val="-1281947789"/>
+      <w:docPartObj>
+        <w:docPartGallery w:val="Page Numbers (Bottom of Page)"/>
+        <w:docPartUnique/>
+      </w:docPartObj>
+    </w:sdtPr>
+    <w:sdtEndPr>
+      <w:rPr>
+        <w:noProof/>
+      </w:rPr>
+    </w:sdtEndPr>
+    <w:sdtContent>
+      <w:p>
+        <w:pPr>
+          <w:pStyle w:val="Footer"/>
+          <w:jc w:val="center"/>
+        </w:pPr>
+        <w:r>
+          <w:fldChar w:fldCharType="begin"/>
+        </w:r>
+        <w:r>
+          <w:instrText xml:space="preserve"> PAGE   \* MERGEFORMAT </w:instrText>
+        </w:r>
+        <w:r>
+          <w:fldChar w:fldCharType="separate"/>
+        </w:r>
+        <w:r>
+          <w:rPr>
+            <w:noProof/>
+          </w:rPr>
+          <w:t>2</w:t>
+        </w:r>
+        <w:r>
+          <w:rPr>
+            <w:noProof/>
+          </w:rPr>
+          <w:fldChar w:fldCharType="end"/>
+        </w:r>
+      </w:p>
+    </w:sdtContent>
+  </w:sdt>
+  <w:p>
+    <w:pPr>
+      <w:pStyle w:val="Footer"/>
+    </w:pPr>
+  </w:p>
+</w:ftr>
+</file>
+
+<file path=word/footnotes.xml><?xml version="1.0" encoding="utf-8"?>
+<w:footnotes xmlns:wpc="http://schemas.microsoft.com/office/word/2010/wordprocessingCanvas" xmlns:cx="http://schemas.microsoft.com/office/drawing/2014/chartex" xmlns:cx1="http://schemas.microsoft.com/office/drawing/2015/9/8/chartex" xmlns:cx2="http://schemas.microsoft.com/office/drawing/2015/10/21/chartex" xmlns:cx3="http://schemas.microsoft.com/office/drawing/2016/5/9/chartex" xmlns:cx4="http://schemas.microsoft.com/office/drawing/2016/5/10/chartex" xmlns:cx5="http://schemas.microsoft.com/office/drawing/2016/5/11/chartex" xmlns:cx6="http://schemas.microsoft.com/office/drawing/2016/5/12/chartex" xmlns:cx7="http://schemas.microsoft.com/office/drawing/2016/5/13/chartex" xmlns:cx8="http://schemas.microsoft.com/office/drawing/2016/5/14/chartex" xmlns:mc="http://schemas.openxmlformats.org/markup-compatibility/2006" xmlns:aink="http://schemas.microsoft.com/office/drawing/2016/ink" xmlns:am3d="http://schemas.microsoft.com/office/drawing/2017/model3d" xmlns:o="urn:schemas-microsoft-com:office:office" xmlns:oel="http://schemas.microsoft.com/office/2019/extlst" xmlns:r="http://schemas.openxmlformats.org/officeDocument/2006/relationships" xmlns:m="http://schemas.openxmlformats.org/officeDocument/2006/math" xmlns:v="urn:schemas-microsoft-com:vml" xmlns:wp14="http://schemas.microsoft.com/office/word/2010/wordprocessingDrawing" xmlns:wp="http://schemas.openxmlformats.org/drawingml/2006/wordprocessingDrawing" xmlns:w10="urn:schemas-microsoft-com:office:word" xmlns:w="http://schemas.openxmlformats.org/wordprocessingml/2006/main" xmlns:w14="http://schemas.microsoft.com/office/word/2010/wordml" xmlns:w15="http://schemas.microsoft.com/office/word/2012/wordml" xmlns:w16cex="http://schemas.microsoft.com/office/word/2018/wordml/cex" xmlns:w16cid="http://schemas.microsoft.com/office/word/2016/wordml/cid" xmlns:w16="http://schemas.microsoft.com/office/word/2018/wordml" xmlns:w16sdtdh="http://schemas.microsoft.com/office/word/2020/wordml/sdtdatahash" xmlns:w16se="http://schemas.microsoft.com/office/word/2015/wordml/symex" xmlns:wpg="http://schemas.microsoft.com/office/word/2010/wordprocessingGroup" xmlns:wpi="http://schemas.microsoft.com/office/word/2010/wordprocessingInk" xmlns:wne="http://schemas.microsoft.com/office/word/2006/wordml" xmlns:wps="http://schemas.microsoft.com/office/word/2010/wordprocessingShape" mc:Ignorable="w14 w15 w16se w16cid w16 w16cex w16sdtdh wp14">
+  <w:footnote w:type="separator" w:id="-1">
+    <w:p>
+      <w:pPr>
+        <w:spacing w:after="0" w:line="240" w:lineRule="auto"/>
+      </w:pPr>
+      <w:r>
+        <w:separator/>
+      </w:r>
+    </w:p>
+  </w:footnote>
+  <w:footnote w:type="continuationSeparator" w:id="0">
+    <w:p>
+      <w:pPr>
+        <w:spacing w:after="0" w:line="240" w:lineRule="auto"/>
+      </w:pPr>
+      <w:r>
+        <w:continuationSeparator/>
+      </w:r>
+    </w:p>
+  </w:footnote>
+</w:footnotes>
 </file>
 
 <file path=word/styles.xml><?xml version="1.0" encoding="utf-8"?>
@@ -937,6 +2340,65 @@
       <w:spacing w:val="5"/>
     </w:rPr>
   </w:style>
+  <w:style w:type="paragraph" w:styleId="Header">
+    <w:name w:val="header"/>
+    <w:basedOn w:val="Normal"/>
+    <w:link w:val="HeaderChar"/>
+    <w:uiPriority w:val="99"/>
+    <w:unhideWhenUsed/>
+    <w:rsid w:val="004D2890"/>
+    <w:pPr>
+      <w:tabs>
+        <w:tab w:val="center" w:pos="4513"/>
+        <w:tab w:val="right" w:pos="9026"/>
+      </w:tabs>
+      <w:spacing w:after="0" w:line="240" w:lineRule="auto"/>
+    </w:pPr>
+  </w:style>
+  <w:style w:type="character" w:customStyle="1" w:styleId="HeaderChar">
+    <w:name w:val="Header Char"/>
+    <w:basedOn w:val="DefaultParagraphFont"/>
+    <w:link w:val="Header"/>
+    <w:uiPriority w:val="99"/>
+    <w:rsid w:val="004D2890"/>
+  </w:style>
+  <w:style w:type="paragraph" w:styleId="Footer">
+    <w:name w:val="footer"/>
+    <w:basedOn w:val="Normal"/>
+    <w:link w:val="FooterChar"/>
+    <w:uiPriority w:val="99"/>
+    <w:unhideWhenUsed/>
+    <w:rsid w:val="004D2890"/>
+    <w:pPr>
+      <w:tabs>
+        <w:tab w:val="center" w:pos="4513"/>
+        <w:tab w:val="right" w:pos="9026"/>
+      </w:tabs>
+      <w:spacing w:after="0" w:line="240" w:lineRule="auto"/>
+    </w:pPr>
+  </w:style>
+  <w:style w:type="character" w:customStyle="1" w:styleId="FooterChar">
+    <w:name w:val="Footer Char"/>
+    <w:basedOn w:val="DefaultParagraphFont"/>
+    <w:link w:val="Footer"/>
+    <w:uiPriority w:val="99"/>
+    <w:rsid w:val="004D2890"/>
+  </w:style>
+  <w:style w:type="character" w:customStyle="1" w:styleId="fontstyle01">
+    <w:name w:val="fontstyle01"/>
+    <w:basedOn w:val="DefaultParagraphFont"/>
+    <w:rsid w:val="00845899"/>
+    <w:rPr>
+      <w:rFonts w:ascii="TimesNewRomanPS-ItalicMT" w:hAnsi="TimesNewRomanPS-ItalicMT" w:hint="default"/>
+      <w:b w:val="0"/>
+      <w:bCs w:val="0"/>
+      <w:i/>
+      <w:iCs/>
+      <w:color w:val="000000"/>
+      <w:sz w:val="24"/>
+      <w:szCs w:val="24"/>
+    </w:rPr>
+  </w:style>
 </w:styles>
 </file>
 
@@ -1233,4 +2695,16 @@
     </a:ext>
   </a:extLst>
 </a:theme>
+</file>
+
+<file path=customXml/item1.xml><?xml version="1.0" encoding="utf-8"?>
+<b:Sources xmlns:b="http://schemas.openxmlformats.org/officeDocument/2006/bibliography" xmlns="http://schemas.openxmlformats.org/officeDocument/2006/bibliography" SelectedStyle="\APASixthEditionOfficeOnline.xsl" StyleName="APA" Version="6"/>
+</file>
+
+<file path=customXml/itemProps1.xml><?xml version="1.0" encoding="utf-8"?>
+<ds:datastoreItem xmlns:ds="http://schemas.openxmlformats.org/officeDocument/2006/customXml" ds:itemID="{B527F5D9-6ADA-48F9-82F0-A765E27910DF}">
+  <ds:schemaRefs>
+    <ds:schemaRef ds:uri="http://schemas.openxmlformats.org/officeDocument/2006/bibliography"/>
+  </ds:schemaRefs>
+</ds:datastoreItem>
 </file>